--- a/문서/설정정의서/설정정의서_task/오브젝트설정정의서_보스.docx
+++ b/문서/설정정의서/설정정의서_task/오브젝트설정정의서_보스.docx
@@ -349,531 +349,501 @@
         </w:rPr>
         <w:t xml:space="preserve"> 무적상태이다.</w:t>
       </w:r>
+    </w:p>
+    <w:p>
+      <w:pPr>
+        <w:ind w:firstLineChars="100" w:firstLine="220"/>
+        <w:rPr>
+          <w:sz w:val="22"/>
+          <w:szCs w:val="28"/>
+        </w:rPr>
+      </w:pPr>
+      <w:r>
+        <w:rPr>
+          <w:rFonts w:hint="eastAsia"/>
+          <w:sz w:val="22"/>
+          <w:szCs w:val="28"/>
+        </w:rPr>
+        <w:t xml:space="preserve">되살아난 후 </w:t>
+      </w:r>
+      <w:proofErr w:type="spellStart"/>
+      <w:r>
+        <w:rPr>
+          <w:rFonts w:hint="eastAsia"/>
+          <w:sz w:val="22"/>
+          <w:szCs w:val="28"/>
+        </w:rPr>
+        <w:t>쿨타임</w:t>
+      </w:r>
+      <w:proofErr w:type="spellEnd"/>
+      <w:r>
+        <w:rPr>
+          <w:rFonts w:hint="eastAsia"/>
+          <w:sz w:val="22"/>
+          <w:szCs w:val="28"/>
+        </w:rPr>
+        <w:t xml:space="preserve"> 마크가 보스 머리위에 나온다.</w:t>
+      </w:r>
+    </w:p>
+    <w:p>
+      <w:pPr>
+        <w:ind w:firstLineChars="100" w:firstLine="220"/>
+        <w:rPr>
+          <w:sz w:val="22"/>
+          <w:szCs w:val="28"/>
+        </w:rPr>
+      </w:pPr>
+      <w:r>
+        <w:rPr>
+          <w:rFonts w:hint="eastAsia"/>
+          <w:sz w:val="22"/>
+          <w:szCs w:val="28"/>
+        </w:rPr>
+        <w:t xml:space="preserve">되살아나는 기술의 </w:t>
+      </w:r>
+      <w:proofErr w:type="spellStart"/>
+      <w:r>
+        <w:rPr>
+          <w:rFonts w:hint="eastAsia"/>
+          <w:sz w:val="22"/>
+          <w:szCs w:val="28"/>
+        </w:rPr>
+        <w:t>쿨타임은</w:t>
+      </w:r>
+      <w:proofErr w:type="spellEnd"/>
+      <w:r>
+        <w:rPr>
+          <w:rFonts w:hint="eastAsia"/>
+          <w:sz w:val="22"/>
+          <w:szCs w:val="28"/>
+        </w:rPr>
+        <w:t xml:space="preserve"> </w:t>
+      </w:r>
+      <w:r>
+        <w:rPr>
+          <w:sz w:val="22"/>
+          <w:szCs w:val="28"/>
+        </w:rPr>
+        <w:t>3</w:t>
+      </w:r>
+      <w:r>
+        <w:rPr>
+          <w:rFonts w:hint="eastAsia"/>
+          <w:sz w:val="22"/>
+          <w:szCs w:val="28"/>
+        </w:rPr>
+        <w:t>초(테스트 후 변경)이다.</w:t>
+      </w:r>
+    </w:p>
+    <w:p>
+      <w:pPr>
+        <w:ind w:firstLineChars="100" w:firstLine="220"/>
+        <w:rPr>
+          <w:sz w:val="22"/>
+          <w:szCs w:val="28"/>
+        </w:rPr>
+      </w:pPr>
+      <w:proofErr w:type="spellStart"/>
+      <w:r>
+        <w:rPr>
+          <w:rFonts w:hint="eastAsia"/>
+          <w:sz w:val="22"/>
+          <w:szCs w:val="28"/>
+        </w:rPr>
+        <w:t>쿨타임</w:t>
+      </w:r>
+      <w:proofErr w:type="spellEnd"/>
+      <w:r>
+        <w:rPr>
+          <w:rFonts w:hint="eastAsia"/>
+          <w:sz w:val="22"/>
+          <w:szCs w:val="28"/>
+        </w:rPr>
+        <w:t xml:space="preserve"> 마크가 나와있는 상태에서 다시한번 피격 </w:t>
+      </w:r>
+      <w:proofErr w:type="spellStart"/>
+      <w:r>
+        <w:rPr>
+          <w:rFonts w:hint="eastAsia"/>
+          <w:sz w:val="22"/>
+          <w:szCs w:val="28"/>
+        </w:rPr>
+        <w:t>받을시</w:t>
+      </w:r>
+      <w:proofErr w:type="spellEnd"/>
+      <w:r>
+        <w:rPr>
+          <w:rFonts w:hint="eastAsia"/>
+          <w:sz w:val="22"/>
+          <w:szCs w:val="28"/>
+        </w:rPr>
+        <w:t xml:space="preserve"> 되살아나지못한다. </w:t>
+      </w:r>
+    </w:p>
+    <w:p>
+      <w:pPr>
+        <w:rPr>
+          <w:sz w:val="22"/>
+          <w:szCs w:val="28"/>
+        </w:rPr>
+      </w:pPr>
+      <w:r>
+        <w:rPr>
+          <w:rFonts w:hint="eastAsia"/>
+          <w:sz w:val="22"/>
+          <w:szCs w:val="28"/>
+        </w:rPr>
+        <w:t>컴포넌트</w:t>
+      </w:r>
+      <w:r>
+        <w:rPr>
+          <w:sz w:val="22"/>
+          <w:szCs w:val="28"/>
+        </w:rPr>
+        <w:t xml:space="preserve"> </w:t>
+      </w:r>
+      <w:proofErr w:type="spellStart"/>
+      <w:r>
+        <w:rPr>
+          <w:rFonts w:hint="eastAsia"/>
+          <w:sz w:val="22"/>
+          <w:szCs w:val="28"/>
+        </w:rPr>
+        <w:t>설정값</w:t>
+      </w:r>
+      <w:proofErr w:type="spellEnd"/>
+      <w:r>
+        <w:rPr>
+          <w:rFonts w:hint="eastAsia"/>
+          <w:sz w:val="22"/>
+          <w:szCs w:val="28"/>
+        </w:rPr>
+        <w:t>:</w:t>
+      </w:r>
+    </w:p>
+    <w:p>
+      <w:pPr>
+        <w:ind w:firstLineChars="50" w:firstLine="110"/>
+        <w:rPr>
+          <w:sz w:val="22"/>
+          <w:szCs w:val="28"/>
+        </w:rPr>
+      </w:pPr>
+      <w:r>
+        <w:rPr>
+          <w:rFonts w:hint="eastAsia"/>
+          <w:sz w:val="22"/>
+          <w:szCs w:val="28"/>
+        </w:rPr>
+        <w:t>- T</w:t>
+      </w:r>
+      <w:r>
+        <w:rPr>
+          <w:sz w:val="22"/>
+          <w:szCs w:val="28"/>
+        </w:rPr>
+        <w:t>ransform:</w:t>
+      </w:r>
+    </w:p>
+    <w:p>
+      <w:pPr>
+        <w:rPr>
+          <w:sz w:val="22"/>
+          <w:szCs w:val="28"/>
+        </w:rPr>
+      </w:pPr>
+      <w:r>
+        <w:rPr>
+          <w:rFonts w:hint="eastAsia"/>
+          <w:sz w:val="22"/>
+          <w:szCs w:val="28"/>
+        </w:rPr>
+        <w:t>(정해진 모델을 사용한다.</w:t>
+      </w:r>
+      <w:r>
+        <w:rPr>
+          <w:sz w:val="22"/>
+          <w:szCs w:val="28"/>
+        </w:rPr>
+        <w:t>)</w:t>
+      </w:r>
+    </w:p>
+    <w:p>
+      <w:pPr>
+        <w:rPr>
+          <w:sz w:val="22"/>
+          <w:szCs w:val="28"/>
+        </w:rPr>
+      </w:pPr>
+      <w:r>
+        <w:rPr>
+          <w:rFonts w:hint="eastAsia"/>
+          <w:sz w:val="22"/>
+          <w:szCs w:val="28"/>
+        </w:rPr>
+        <w:t xml:space="preserve"> </w:t>
+      </w:r>
+      <w:proofErr w:type="gramStart"/>
+      <w:r>
+        <w:rPr>
+          <w:rFonts w:hint="eastAsia"/>
+          <w:sz w:val="22"/>
+          <w:szCs w:val="28"/>
+        </w:rPr>
+        <w:t xml:space="preserve">지름 </w:t>
+      </w:r>
+      <w:r>
+        <w:rPr>
+          <w:sz w:val="22"/>
+          <w:szCs w:val="28"/>
+        </w:rPr>
+        <w:t>:</w:t>
+      </w:r>
+      <w:proofErr w:type="gramEnd"/>
+      <w:r>
+        <w:rPr>
+          <w:sz w:val="22"/>
+          <w:szCs w:val="28"/>
+        </w:rPr>
+        <w:t xml:space="preserve"> 0.</w:t>
+      </w:r>
+      <w:r>
+        <w:rPr>
+          <w:sz w:val="22"/>
+          <w:szCs w:val="28"/>
+        </w:rPr>
+        <w:t>8</w:t>
+      </w:r>
+      <w:r>
+        <w:rPr>
+          <w:sz w:val="22"/>
+          <w:szCs w:val="28"/>
+        </w:rPr>
+        <w:t xml:space="preserve"> </w:t>
+      </w:r>
+      <w:r>
+        <w:rPr>
+          <w:rFonts w:hint="eastAsia"/>
+          <w:sz w:val="22"/>
+          <w:szCs w:val="28"/>
+        </w:rPr>
+        <w:t xml:space="preserve">타일, 높이 </w:t>
+      </w:r>
+      <w:r>
+        <w:rPr>
+          <w:sz w:val="22"/>
+          <w:szCs w:val="28"/>
+        </w:rPr>
+        <w:t xml:space="preserve">: </w:t>
+      </w:r>
+      <w:r>
+        <w:rPr>
+          <w:sz w:val="22"/>
+          <w:szCs w:val="28"/>
+        </w:rPr>
+        <w:t xml:space="preserve">1.9 </w:t>
+      </w:r>
+      <w:r>
+        <w:rPr>
+          <w:rFonts w:hint="eastAsia"/>
+          <w:sz w:val="22"/>
+          <w:szCs w:val="28"/>
+        </w:rPr>
+        <w:t>타일</w:t>
+      </w:r>
+    </w:p>
+    <w:p>
+      <w:pPr>
+        <w:rPr>
+          <w:sz w:val="22"/>
+          <w:szCs w:val="28"/>
+        </w:rPr>
+      </w:pPr>
+      <w:r>
+        <w:rPr>
+          <w:sz w:val="22"/>
+          <w:szCs w:val="28"/>
+        </w:rPr>
+        <w:t xml:space="preserve">Tag </w:t>
+      </w:r>
+      <w:r>
+        <w:rPr>
+          <w:rFonts w:hint="eastAsia"/>
+          <w:sz w:val="22"/>
+          <w:szCs w:val="28"/>
+        </w:rPr>
+        <w:t>명:</w:t>
+      </w:r>
+      <w:r>
+        <w:rPr>
+          <w:sz w:val="22"/>
+          <w:szCs w:val="28"/>
+        </w:rPr>
+        <w:t xml:space="preserve"> </w:t>
+      </w:r>
+      <w:r>
+        <w:rPr>
+          <w:sz w:val="22"/>
+          <w:szCs w:val="28"/>
+        </w:rPr>
+        <w:t>B</w:t>
+      </w:r>
+      <w:r>
+        <w:rPr>
+          <w:rFonts w:hint="eastAsia"/>
+          <w:sz w:val="22"/>
+          <w:szCs w:val="28"/>
+        </w:rPr>
+        <w:t>O</w:t>
+      </w:r>
+      <w:r>
+        <w:rPr>
+          <w:sz w:val="22"/>
+          <w:szCs w:val="28"/>
+        </w:rPr>
+        <w:t>SS</w:t>
+      </w:r>
+    </w:p>
+    <w:p>
+      <w:pPr>
+        <w:rPr>
+          <w:sz w:val="22"/>
+          <w:szCs w:val="28"/>
+        </w:rPr>
+      </w:pPr>
+      <w:proofErr w:type="gramStart"/>
+      <w:r>
+        <w:rPr>
+          <w:sz w:val="22"/>
+          <w:szCs w:val="28"/>
+        </w:rPr>
+        <w:t>Collider :</w:t>
+      </w:r>
+      <w:proofErr w:type="gramEnd"/>
+      <w:r>
+        <w:rPr>
+          <w:sz w:val="22"/>
+          <w:szCs w:val="28"/>
+        </w:rPr>
+        <w:t xml:space="preserve"> capsule</w:t>
+      </w:r>
+    </w:p>
+    <w:p>
+      <w:pPr>
+        <w:rPr>
+          <w:sz w:val="22"/>
+          <w:szCs w:val="28"/>
+        </w:rPr>
+      </w:pPr>
+      <w:proofErr w:type="gramStart"/>
+      <w:r>
+        <w:rPr>
+          <w:rFonts w:hint="eastAsia"/>
+          <w:sz w:val="22"/>
+          <w:szCs w:val="28"/>
+        </w:rPr>
+        <w:t>A</w:t>
+      </w:r>
+      <w:r>
+        <w:rPr>
+          <w:sz w:val="22"/>
+          <w:szCs w:val="28"/>
+        </w:rPr>
+        <w:t>nimation :</w:t>
+      </w:r>
+      <w:proofErr w:type="gramEnd"/>
+      <w:r>
+        <w:rPr>
+          <w:sz w:val="22"/>
+          <w:szCs w:val="28"/>
+        </w:rPr>
+        <w:t xml:space="preserve"> </w:t>
+      </w:r>
+      <w:r>
+        <w:rPr>
+          <w:rFonts w:hint="eastAsia"/>
+          <w:sz w:val="22"/>
+          <w:szCs w:val="28"/>
+        </w:rPr>
+        <w:t xml:space="preserve">등장 </w:t>
+      </w:r>
+      <w:r>
+        <w:rPr>
+          <w:sz w:val="22"/>
+          <w:szCs w:val="28"/>
+        </w:rPr>
+        <w:t xml:space="preserve">-&gt; </w:t>
+      </w:r>
+      <w:r>
+        <w:rPr>
+          <w:rFonts w:hint="eastAsia"/>
+          <w:sz w:val="22"/>
+          <w:szCs w:val="28"/>
+        </w:rPr>
+        <w:t xml:space="preserve">대기 모션 </w:t>
+      </w:r>
+      <w:r>
+        <w:rPr>
+          <w:sz w:val="22"/>
+          <w:szCs w:val="28"/>
+        </w:rPr>
+        <w:t xml:space="preserve">-&gt; </w:t>
+      </w:r>
+      <w:r>
+        <w:rPr>
+          <w:rFonts w:hint="eastAsia"/>
+          <w:sz w:val="22"/>
+          <w:szCs w:val="28"/>
+        </w:rPr>
+        <w:t xml:space="preserve">공격 모션 </w:t>
+      </w:r>
+      <w:r>
+        <w:rPr>
+          <w:sz w:val="22"/>
+          <w:szCs w:val="28"/>
+        </w:rPr>
+        <w:t xml:space="preserve">-&gt; </w:t>
+      </w:r>
+      <w:r>
+        <w:rPr>
+          <w:rFonts w:hint="eastAsia"/>
+          <w:sz w:val="22"/>
+          <w:szCs w:val="28"/>
+        </w:rPr>
+        <w:t>사망 모션</w:t>
+      </w:r>
+      <w:r>
+        <w:rPr>
+          <w:rFonts w:hint="eastAsia"/>
+          <w:sz w:val="22"/>
+          <w:szCs w:val="28"/>
+        </w:rPr>
+        <w:t xml:space="preserve"> </w:t>
+      </w:r>
+      <w:r>
+        <w:rPr>
+          <w:sz w:val="22"/>
+          <w:szCs w:val="28"/>
+        </w:rPr>
+        <w:t xml:space="preserve">-&gt; </w:t>
+      </w:r>
+      <w:r>
+        <w:rPr>
+          <w:rFonts w:hint="eastAsia"/>
+          <w:sz w:val="22"/>
+          <w:szCs w:val="28"/>
+        </w:rPr>
+        <w:t xml:space="preserve">되살아나는 모션(사망 되감기) </w:t>
+      </w:r>
+      <w:r>
+        <w:rPr>
+          <w:sz w:val="22"/>
+          <w:szCs w:val="28"/>
+        </w:rPr>
+        <w:t xml:space="preserve">-&gt; </w:t>
+      </w:r>
       <w:bookmarkStart w:id="0" w:name="_GoBack"/>
       <w:bookmarkEnd w:id="0"/>
-    </w:p>
-    <w:p>
-      <w:pPr>
-        <w:ind w:firstLineChars="100" w:firstLine="220"/>
-        <w:rPr>
-          <w:sz w:val="22"/>
-          <w:szCs w:val="28"/>
-        </w:rPr>
-      </w:pPr>
-      <w:r>
-        <w:rPr>
-          <w:rFonts w:hint="eastAsia"/>
-          <w:sz w:val="22"/>
-          <w:szCs w:val="28"/>
-        </w:rPr>
-        <w:t xml:space="preserve">되살아난 후 </w:t>
-      </w:r>
-      <w:proofErr w:type="spellStart"/>
-      <w:r>
-        <w:rPr>
-          <w:rFonts w:hint="eastAsia"/>
-          <w:sz w:val="22"/>
-          <w:szCs w:val="28"/>
-        </w:rPr>
-        <w:t>쿨타임</w:t>
-      </w:r>
-      <w:proofErr w:type="spellEnd"/>
-      <w:r>
-        <w:rPr>
-          <w:rFonts w:hint="eastAsia"/>
-          <w:sz w:val="22"/>
-          <w:szCs w:val="28"/>
-        </w:rPr>
-        <w:t xml:space="preserve"> 마크가 보스 머리위에 나온다.</w:t>
-      </w:r>
-    </w:p>
-    <w:p>
-      <w:pPr>
-        <w:ind w:firstLineChars="100" w:firstLine="220"/>
-        <w:rPr>
-          <w:sz w:val="22"/>
-          <w:szCs w:val="28"/>
-        </w:rPr>
-      </w:pPr>
-      <w:r>
-        <w:rPr>
-          <w:rFonts w:hint="eastAsia"/>
-          <w:sz w:val="22"/>
-          <w:szCs w:val="28"/>
-        </w:rPr>
-        <w:t xml:space="preserve">되살아나는 기술의 </w:t>
-      </w:r>
-      <w:proofErr w:type="spellStart"/>
-      <w:r>
-        <w:rPr>
-          <w:rFonts w:hint="eastAsia"/>
-          <w:sz w:val="22"/>
-          <w:szCs w:val="28"/>
-        </w:rPr>
-        <w:t>쿨타임은</w:t>
-      </w:r>
-      <w:proofErr w:type="spellEnd"/>
-      <w:r>
-        <w:rPr>
-          <w:rFonts w:hint="eastAsia"/>
-          <w:sz w:val="22"/>
-          <w:szCs w:val="28"/>
-        </w:rPr>
-        <w:t xml:space="preserve"> </w:t>
-      </w:r>
-      <w:r>
-        <w:rPr>
-          <w:sz w:val="22"/>
-          <w:szCs w:val="28"/>
-        </w:rPr>
-        <w:t>3</w:t>
-      </w:r>
-      <w:r>
-        <w:rPr>
-          <w:rFonts w:hint="eastAsia"/>
-          <w:sz w:val="22"/>
-          <w:szCs w:val="28"/>
-        </w:rPr>
-        <w:t>초(테스트 후 변경)이다.</w:t>
-      </w:r>
-    </w:p>
-    <w:p>
-      <w:pPr>
-        <w:ind w:firstLineChars="100" w:firstLine="220"/>
-        <w:rPr>
-          <w:sz w:val="22"/>
-          <w:szCs w:val="28"/>
-        </w:rPr>
-      </w:pPr>
-      <w:proofErr w:type="spellStart"/>
-      <w:r>
-        <w:rPr>
-          <w:rFonts w:hint="eastAsia"/>
-          <w:sz w:val="22"/>
-          <w:szCs w:val="28"/>
-        </w:rPr>
-        <w:t>쿨타임</w:t>
-      </w:r>
-      <w:proofErr w:type="spellEnd"/>
-      <w:r>
-        <w:rPr>
-          <w:rFonts w:hint="eastAsia"/>
-          <w:sz w:val="22"/>
-          <w:szCs w:val="28"/>
-        </w:rPr>
-        <w:t xml:space="preserve"> 마크가 나와있는 상태에서 다시한번 피격 </w:t>
-      </w:r>
-      <w:proofErr w:type="spellStart"/>
-      <w:r>
-        <w:rPr>
-          <w:rFonts w:hint="eastAsia"/>
-          <w:sz w:val="22"/>
-          <w:szCs w:val="28"/>
-        </w:rPr>
-        <w:t>받을시</w:t>
-      </w:r>
-      <w:proofErr w:type="spellEnd"/>
-      <w:r>
-        <w:rPr>
-          <w:rFonts w:hint="eastAsia"/>
-          <w:sz w:val="22"/>
-          <w:szCs w:val="28"/>
-        </w:rPr>
-        <w:t xml:space="preserve"> 되살아나지못한다. </w:t>
-      </w:r>
-    </w:p>
-    <w:p>
-      <w:pPr>
-        <w:rPr>
-          <w:sz w:val="22"/>
-          <w:szCs w:val="28"/>
-        </w:rPr>
-      </w:pPr>
-      <w:r>
-        <w:rPr>
-          <w:rFonts w:hint="eastAsia"/>
-          <w:sz w:val="22"/>
-          <w:szCs w:val="28"/>
-        </w:rPr>
-        <w:t>컴포넌트</w:t>
-      </w:r>
-      <w:r>
-        <w:rPr>
-          <w:sz w:val="22"/>
-          <w:szCs w:val="28"/>
-        </w:rPr>
-        <w:t xml:space="preserve"> </w:t>
-      </w:r>
-      <w:proofErr w:type="spellStart"/>
-      <w:r>
-        <w:rPr>
-          <w:rFonts w:hint="eastAsia"/>
-          <w:sz w:val="22"/>
-          <w:szCs w:val="28"/>
-        </w:rPr>
-        <w:t>설정값</w:t>
-      </w:r>
-      <w:proofErr w:type="spellEnd"/>
-      <w:r>
-        <w:rPr>
-          <w:rFonts w:hint="eastAsia"/>
-          <w:sz w:val="22"/>
-          <w:szCs w:val="28"/>
-        </w:rPr>
-        <w:t>:</w:t>
-      </w:r>
-    </w:p>
-    <w:p>
-      <w:pPr>
-        <w:ind w:firstLineChars="50" w:firstLine="110"/>
-        <w:rPr>
-          <w:sz w:val="22"/>
-          <w:szCs w:val="28"/>
-        </w:rPr>
-      </w:pPr>
-      <w:r>
-        <w:rPr>
-          <w:rFonts w:hint="eastAsia"/>
-          <w:sz w:val="22"/>
-          <w:szCs w:val="28"/>
-        </w:rPr>
-        <w:t>- T</w:t>
-      </w:r>
-      <w:r>
-        <w:rPr>
-          <w:sz w:val="22"/>
-          <w:szCs w:val="28"/>
-        </w:rPr>
-        <w:t>ransform:</w:t>
-      </w:r>
-    </w:p>
-    <w:p>
-      <w:pPr>
-        <w:rPr>
-          <w:sz w:val="22"/>
-          <w:szCs w:val="28"/>
-        </w:rPr>
-      </w:pPr>
-      <w:r>
-        <w:rPr>
-          <w:rFonts w:hint="eastAsia"/>
-          <w:sz w:val="22"/>
-          <w:szCs w:val="28"/>
-        </w:rPr>
-        <w:t>(정해진 모델을 사용한다.</w:t>
-      </w:r>
-      <w:r>
-        <w:rPr>
-          <w:sz w:val="22"/>
-          <w:szCs w:val="28"/>
-        </w:rPr>
-        <w:t>)</w:t>
-      </w:r>
-    </w:p>
-    <w:p>
-      <w:pPr>
-        <w:rPr>
-          <w:sz w:val="22"/>
-          <w:szCs w:val="28"/>
-        </w:rPr>
-      </w:pPr>
-      <w:r>
-        <w:rPr>
-          <w:rFonts w:hint="eastAsia"/>
-          <w:sz w:val="22"/>
-          <w:szCs w:val="28"/>
-        </w:rPr>
-        <w:t xml:space="preserve"> </w:t>
-      </w:r>
-      <w:proofErr w:type="gramStart"/>
-      <w:r>
-        <w:rPr>
-          <w:rFonts w:hint="eastAsia"/>
-          <w:sz w:val="22"/>
-          <w:szCs w:val="28"/>
-        </w:rPr>
-        <w:t xml:space="preserve">지름 </w:t>
-      </w:r>
-      <w:r>
-        <w:rPr>
-          <w:sz w:val="22"/>
-          <w:szCs w:val="28"/>
-        </w:rPr>
-        <w:t>:</w:t>
-      </w:r>
-      <w:proofErr w:type="gramEnd"/>
-      <w:r>
-        <w:rPr>
-          <w:sz w:val="22"/>
-          <w:szCs w:val="28"/>
-        </w:rPr>
-        <w:t xml:space="preserve"> 0.</w:t>
-      </w:r>
-      <w:r>
-        <w:rPr>
-          <w:sz w:val="22"/>
-          <w:szCs w:val="28"/>
-        </w:rPr>
-        <w:t>8</w:t>
-      </w:r>
-      <w:r>
-        <w:rPr>
-          <w:sz w:val="22"/>
-          <w:szCs w:val="28"/>
-        </w:rPr>
-        <w:t xml:space="preserve"> </w:t>
-      </w:r>
-      <w:r>
-        <w:rPr>
-          <w:rFonts w:hint="eastAsia"/>
-          <w:sz w:val="22"/>
-          <w:szCs w:val="28"/>
-        </w:rPr>
-        <w:t xml:space="preserve">타일, 높이 </w:t>
-      </w:r>
-      <w:r>
-        <w:rPr>
-          <w:sz w:val="22"/>
-          <w:szCs w:val="28"/>
-        </w:rPr>
-        <w:t xml:space="preserve">: </w:t>
-      </w:r>
-      <w:r>
-        <w:rPr>
-          <w:sz w:val="22"/>
-          <w:szCs w:val="28"/>
-        </w:rPr>
-        <w:t xml:space="preserve">1.9 </w:t>
-      </w:r>
-      <w:r>
-        <w:rPr>
-          <w:rFonts w:hint="eastAsia"/>
-          <w:sz w:val="22"/>
-          <w:szCs w:val="28"/>
-        </w:rPr>
-        <w:t>타일</w:t>
-      </w:r>
-    </w:p>
-    <w:p>
-      <w:pPr>
-        <w:rPr>
-          <w:sz w:val="22"/>
-          <w:szCs w:val="28"/>
-        </w:rPr>
-      </w:pPr>
-      <w:r>
-        <w:rPr>
-          <w:sz w:val="22"/>
-          <w:szCs w:val="28"/>
-        </w:rPr>
-        <w:t xml:space="preserve">Tag </w:t>
-      </w:r>
-      <w:r>
-        <w:rPr>
-          <w:rFonts w:hint="eastAsia"/>
-          <w:sz w:val="22"/>
-          <w:szCs w:val="28"/>
-        </w:rPr>
-        <w:t>명:</w:t>
-      </w:r>
-      <w:r>
-        <w:rPr>
-          <w:sz w:val="22"/>
-          <w:szCs w:val="28"/>
-        </w:rPr>
-        <w:t xml:space="preserve"> </w:t>
-      </w:r>
-      <w:r>
-        <w:rPr>
-          <w:sz w:val="22"/>
-          <w:szCs w:val="28"/>
-        </w:rPr>
-        <w:t>B</w:t>
-      </w:r>
-      <w:r>
-        <w:rPr>
-          <w:rFonts w:hint="eastAsia"/>
-          <w:sz w:val="22"/>
-          <w:szCs w:val="28"/>
-        </w:rPr>
-        <w:t>O</w:t>
-      </w:r>
-      <w:r>
-        <w:rPr>
-          <w:sz w:val="22"/>
-          <w:szCs w:val="28"/>
-        </w:rPr>
-        <w:t>SS</w:t>
-      </w:r>
-    </w:p>
-    <w:p>
-      <w:pPr>
-        <w:rPr>
-          <w:sz w:val="22"/>
-          <w:szCs w:val="28"/>
-        </w:rPr>
-      </w:pPr>
-      <w:proofErr w:type="gramStart"/>
-      <w:r>
-        <w:rPr>
-          <w:sz w:val="22"/>
-          <w:szCs w:val="28"/>
-        </w:rPr>
-        <w:t>Collider :</w:t>
-      </w:r>
-      <w:proofErr w:type="gramEnd"/>
-      <w:r>
-        <w:rPr>
-          <w:sz w:val="22"/>
-          <w:szCs w:val="28"/>
-        </w:rPr>
-        <w:t xml:space="preserve"> capsule</w:t>
-      </w:r>
-    </w:p>
-    <w:p>
-      <w:pPr>
-        <w:rPr>
-          <w:sz w:val="22"/>
-          <w:szCs w:val="28"/>
-        </w:rPr>
-      </w:pPr>
-      <w:proofErr w:type="gramStart"/>
-      <w:r>
-        <w:rPr>
-          <w:rFonts w:hint="eastAsia"/>
-          <w:sz w:val="22"/>
-          <w:szCs w:val="28"/>
-        </w:rPr>
-        <w:t>A</w:t>
-      </w:r>
-      <w:r>
-        <w:rPr>
-          <w:sz w:val="22"/>
-          <w:szCs w:val="28"/>
-        </w:rPr>
-        <w:t>nimation :</w:t>
-      </w:r>
-      <w:proofErr w:type="gramEnd"/>
-      <w:r>
-        <w:rPr>
-          <w:sz w:val="22"/>
-          <w:szCs w:val="28"/>
-        </w:rPr>
-        <w:t xml:space="preserve"> </w:t>
-      </w:r>
-      <w:r>
-        <w:rPr>
-          <w:rFonts w:hint="eastAsia"/>
-          <w:sz w:val="22"/>
-          <w:szCs w:val="28"/>
-        </w:rPr>
-        <w:t xml:space="preserve">등장 </w:t>
-      </w:r>
-      <w:r>
-        <w:rPr>
-          <w:sz w:val="22"/>
-          <w:szCs w:val="28"/>
-        </w:rPr>
-        <w:t xml:space="preserve">-&gt; </w:t>
-      </w:r>
-      <w:r>
-        <w:rPr>
-          <w:rFonts w:hint="eastAsia"/>
-          <w:sz w:val="22"/>
-          <w:szCs w:val="28"/>
-        </w:rPr>
-        <w:t xml:space="preserve">대기 모션 </w:t>
-      </w:r>
-      <w:r>
-        <w:rPr>
-          <w:sz w:val="22"/>
-          <w:szCs w:val="28"/>
-        </w:rPr>
-        <w:t xml:space="preserve">-&gt; </w:t>
-      </w:r>
-      <w:r>
-        <w:rPr>
-          <w:rFonts w:hint="eastAsia"/>
-          <w:sz w:val="22"/>
-          <w:szCs w:val="28"/>
-        </w:rPr>
-        <w:t xml:space="preserve">공격 모션 </w:t>
-      </w:r>
-      <w:r>
-        <w:rPr>
-          <w:sz w:val="22"/>
-          <w:szCs w:val="28"/>
-        </w:rPr>
-        <w:t xml:space="preserve">-&gt; </w:t>
-      </w:r>
-      <w:r>
-        <w:rPr>
-          <w:rFonts w:hint="eastAsia"/>
-          <w:sz w:val="22"/>
-          <w:szCs w:val="28"/>
-        </w:rPr>
-        <w:t xml:space="preserve">피격 시 모션 </w:t>
-      </w:r>
-      <w:r>
-        <w:rPr>
-          <w:sz w:val="22"/>
-          <w:szCs w:val="28"/>
-        </w:rPr>
-        <w:t xml:space="preserve">-&gt; </w:t>
-      </w:r>
-      <w:r>
-        <w:rPr>
-          <w:rFonts w:hint="eastAsia"/>
-          <w:sz w:val="22"/>
-          <w:szCs w:val="28"/>
-        </w:rPr>
-        <w:t>사망 모션</w:t>
-      </w:r>
-      <w:r>
-        <w:rPr>
-          <w:rFonts w:hint="eastAsia"/>
-          <w:sz w:val="22"/>
-          <w:szCs w:val="28"/>
-        </w:rPr>
-        <w:t xml:space="preserve"> </w:t>
-      </w:r>
-      <w:r>
-        <w:rPr>
-          <w:sz w:val="22"/>
-          <w:szCs w:val="28"/>
-        </w:rPr>
-        <w:t xml:space="preserve">-&gt; </w:t>
-      </w:r>
-      <w:r>
-        <w:rPr>
-          <w:rFonts w:hint="eastAsia"/>
-          <w:sz w:val="22"/>
-          <w:szCs w:val="28"/>
-        </w:rPr>
-        <w:t xml:space="preserve">되살아나는 모션(사망 되감기) </w:t>
-      </w:r>
-      <w:r>
-        <w:rPr>
-          <w:sz w:val="22"/>
-          <w:szCs w:val="28"/>
-        </w:rPr>
-        <w:t xml:space="preserve">-&gt; </w:t>
-      </w:r>
-      <w:r>
-        <w:rPr>
-          <w:rFonts w:hint="eastAsia"/>
-          <w:sz w:val="22"/>
-          <w:szCs w:val="28"/>
-        </w:rPr>
-        <w:t>피격 시 모션</w:t>
-      </w:r>
-      <w:r>
-        <w:rPr>
-          <w:sz w:val="22"/>
-          <w:szCs w:val="28"/>
-        </w:rPr>
-        <w:t xml:space="preserve"> -&gt; </w:t>
-      </w:r>
       <w:r>
         <w:rPr>
           <w:rFonts w:hint="eastAsia"/>
@@ -1235,7 +1205,7 @@
       </w:pPr>
     </w:pPrDefault>
   </w:docDefaults>
-  <w:latentStyles w:defLockedState="0" w:defUIPriority="99" w:defSemiHidden="0" w:defUnhideWhenUsed="0" w:defQFormat="0" w:count="377">
+  <w:latentStyles w:defLockedState="0" w:defUIPriority="99" w:defSemiHidden="0" w:defUnhideWhenUsed="0" w:defQFormat="0" w:count="375">
     <w:lsdException w:name="Normal" w:uiPriority="0" w:qFormat="1"/>
     <w:lsdException w:name="heading 1" w:uiPriority="9" w:qFormat="1"/>
     <w:lsdException w:name="heading 2" w:semiHidden="1" w:uiPriority="9" w:unhideWhenUsed="1" w:qFormat="1"/>
@@ -1341,6 +1311,7 @@
     <w:lsdException w:name="HTML Sample" w:semiHidden="1" w:unhideWhenUsed="1"/>
     <w:lsdException w:name="HTML Typewriter" w:semiHidden="1" w:unhideWhenUsed="1"/>
     <w:lsdException w:name="HTML Variable" w:semiHidden="1" w:unhideWhenUsed="1"/>
+    <w:lsdException w:name="Normal Table" w:semiHidden="1" w:unhideWhenUsed="1"/>
     <w:lsdException w:name="annotation subject" w:semiHidden="1" w:unhideWhenUsed="1"/>
     <w:lsdException w:name="No List" w:semiHidden="1" w:unhideWhenUsed="1"/>
     <w:lsdException w:name="Outline List 1" w:semiHidden="1" w:unhideWhenUsed="1"/>
@@ -1386,9 +1357,11 @@
     <w:lsdException w:name="Table Subtle 1" w:semiHidden="1" w:unhideWhenUsed="1"/>
     <w:lsdException w:name="Table Subtle 2" w:semiHidden="1" w:unhideWhenUsed="1"/>
     <w:lsdException w:name="Table Web 1" w:semiHidden="1" w:unhideWhenUsed="1"/>
+    <w:lsdException w:name="Table Web 2" w:semiHidden="1" w:unhideWhenUsed="1"/>
     <w:lsdException w:name="Table Web 3" w:semiHidden="1" w:unhideWhenUsed="1"/>
     <w:lsdException w:name="Balloon Text" w:semiHidden="1" w:unhideWhenUsed="1"/>
     <w:lsdException w:name="Table Grid" w:uiPriority="39"/>
+    <w:lsdException w:name="Table Theme" w:semiHidden="1" w:unhideWhenUsed="1"/>
     <w:lsdException w:name="Placeholder Text" w:semiHidden="1"/>
     <w:lsdException w:name="No Spacing" w:uiPriority="1" w:qFormat="1"/>
     <w:lsdException w:name="Light Shading" w:uiPriority="60"/>
@@ -1608,8 +1581,6 @@
     <w:lsdException w:name="Smart Hyperlink" w:semiHidden="1" w:unhideWhenUsed="1"/>
     <w:lsdException w:name="Hashtag" w:semiHidden="1" w:unhideWhenUsed="1"/>
     <w:lsdException w:name="Unresolved Mention" w:semiHidden="1" w:unhideWhenUsed="1"/>
-    <w:lsdException w:name="Smart Link" w:semiHidden="1" w:unhideWhenUsed="1"/>
-    <w:lsdException w:name="Smart Link Error" w:semiHidden="1" w:unhideWhenUsed="1"/>
   </w:latentStyles>
   <w:style w:type="paragraph" w:default="1" w:styleId="a">
     <w:name w:val="Normal"/>
